--- a/Submissions/4-TheEnergyJournal-Split/TEJ_Cover_Letter_2023_01_03.docx
+++ b/Submissions/4-TheEnergyJournal-Split/TEJ_Cover_Letter_2023_01_03.docx
@@ -2113,7 +2113,28 @@
           <w:rFonts w:ascii="Georgia" w:hAnsi="Georgia"/>
           <w:lang w:val="en-GB"/>
         </w:rPr>
-        <w:t xml:space="preserve">aspects of </w:t>
+        <w:t xml:space="preserve">aspects of rebound. We believe the paper brings clarity to the rebound field and </w:t>
+      </w:r>
+      <w:r>
+        <w:rPr>
+          <w:rFonts w:ascii="Georgia" w:hAnsi="Georgia"/>
+          <w:lang w:val="en-GB"/>
+        </w:rPr>
+        <w:t>contribute</w:t>
+      </w:r>
+      <w:r>
+        <w:rPr>
+          <w:rFonts w:ascii="Georgia" w:hAnsi="Georgia"/>
+          <w:lang w:val="en-GB"/>
+        </w:rPr>
+        <w:t>s</w:t>
+      </w:r>
+      <w:r>
+        <w:rPr>
+          <w:rFonts w:ascii="Georgia" w:hAnsi="Georgia"/>
+          <w:lang w:val="en-GB"/>
+        </w:rPr>
+        <w:t xml:space="preserve"> to </w:t>
       </w:r>
       <w:r>
         <w:rPr>
@@ -2121,28 +2142,44 @@
           <w:lang w:val="en-GB"/>
         </w:rPr>
         <w:lastRenderedPageBreak/>
-        <w:t xml:space="preserve">rebound. We believe the paper brings clarity to the rebound field and </w:t>
-      </w:r>
-      <w:r>
-        <w:rPr>
-          <w:rFonts w:ascii="Georgia" w:hAnsi="Georgia"/>
-          <w:lang w:val="en-GB"/>
-        </w:rPr>
-        <w:t>contribute</w:t>
-      </w:r>
-      <w:r>
-        <w:rPr>
-          <w:rFonts w:ascii="Georgia" w:hAnsi="Georgia"/>
-          <w:lang w:val="en-GB"/>
-        </w:rPr>
-        <w:t>s</w:t>
-      </w:r>
-      <w:r>
-        <w:rPr>
-          <w:rFonts w:ascii="Georgia" w:hAnsi="Georgia"/>
-          <w:lang w:val="en-GB"/>
-        </w:rPr>
-        <w:t xml:space="preserve"> to understanding and communication between energy and economics disciplines.</w:t>
+        <w:t>understanding and communication between energy and economics disciplines.</w:t>
+      </w:r>
+      <w:r>
+        <w:rPr>
+          <w:rFonts w:ascii="Georgia" w:hAnsi="Georgia"/>
+          <w:lang w:val="en-GB"/>
+        </w:rPr>
+        <w:t xml:space="preserve"> We note that each paper is within the 9500-word limit for </w:t>
+      </w:r>
+      <w:r>
+        <w:rPr>
+          <w:rFonts w:ascii="Georgia" w:hAnsi="Georgia"/>
+          <w:i/>
+          <w:iCs/>
+          <w:lang w:val="en-GB"/>
+        </w:rPr>
+        <w:t>TEJ</w:t>
+      </w:r>
+      <w:r>
+        <w:rPr>
+          <w:rFonts w:ascii="Georgia" w:hAnsi="Georgia"/>
+          <w:lang w:val="en-GB"/>
+        </w:rPr>
+        <w:t>: ~9000 words for Part I and ~8800 words for Part II</w:t>
+      </w:r>
+      <w:r>
+        <w:rPr>
+          <w:rFonts w:ascii="Georgia" w:hAnsi="Georgia"/>
+          <w:lang w:val="en-GB"/>
+        </w:rPr>
+        <w:t>, not counting appendices</w:t>
+      </w:r>
+      <w:r>
+        <w:rPr>
+          <w:rFonts w:ascii="Georgia" w:hAnsi="Georgia"/>
+          <w:lang w:val="en-GB"/>
+        </w:rPr>
+        <w:t>.</w:t>
       </w:r>
     </w:p>
     <w:p>
@@ -2917,19 +2954,7 @@
           <w:rPr>
             <w:rStyle w:val="Hyperlink"/>
           </w:rPr>
-          <w:t>http://dx.doi.org/10.2139/</w:t>
-        </w:r>
-        <w:r>
-          <w:rPr>
-            <w:rStyle w:val="Hyperlink"/>
-          </w:rPr>
-          <w:t xml:space="preserve"> </w:t>
-        </w:r>
-        <w:r>
-          <w:rPr>
-            <w:rStyle w:val="Hyperlink"/>
-          </w:rPr>
-          <w:t>ssrn.4216051</w:t>
+          <w:t>http://dx.doi.org/10.2139/ ssrn.4216051</w:t>
         </w:r>
       </w:hyperlink>
       <w:r>
@@ -3773,21 +3798,12 @@
         </w:rPr>
         <w:t xml:space="preserve">David is a very active researcher in this area. </w:t>
       </w:r>
-      <w:proofErr w:type="spellStart"/>
-      <w:r>
-        <w:rPr>
-          <w:rFonts w:ascii="Georgia" w:hAnsi="Georgia"/>
-          <w:lang w:val="en-GB"/>
-        </w:rPr>
-        <w:t>His</w:t>
-      </w:r>
-      <w:proofErr w:type="spellEnd"/>
-      <w:r>
-        <w:rPr>
-          <w:rFonts w:ascii="Georgia" w:hAnsi="Georgia"/>
-          <w:lang w:val="en-GB"/>
-        </w:rPr>
-        <w:t xml:space="preserve"> research interests </w:t>
+      <w:r>
+        <w:rPr>
+          <w:rFonts w:ascii="Georgia" w:hAnsi="Georgia"/>
+          <w:lang w:val="en-GB"/>
+        </w:rPr>
+        <w:t xml:space="preserve">His research interests </w:t>
       </w:r>
       <w:r>
         <w:rPr>
